--- a/assets/CV.docx
+++ b/assets/CV.docx
@@ -1636,7 +1636,7 @@
               </wp:anchor>
             </w:drawing>
           </mc:Choice>
-          <mc:Fallback xmlns:w16cex="http://schemas.microsoft.com/office/word/2018/wordml/cex" xmlns:w16="http://schemas.microsoft.com/office/word/2018/wordml" xmlns:w16sdtdh="http://schemas.microsoft.com/office/word/2020/wordml/sdtdatahash">
+          <mc:Fallback xmlns:w16sdtdh="http://schemas.microsoft.com/office/word/2020/wordml/sdtdatahash" xmlns:w16="http://schemas.microsoft.com/office/word/2018/wordml" xmlns:w16cex="http://schemas.microsoft.com/office/word/2018/wordml/cex">
             <w:pict>
               <v:rect w14:anchorId="51095C21" id="Rectangle 14" o:spid="_x0000_s1026" style="position:absolute;margin-left:213pt;margin-top:-16.6pt;width:1.5pt;height:623.25pt;z-index:-15792128;visibility:visible;mso-wrap-style:square;mso-width-percent:0;mso-height-percent:0;mso-wrap-distance-left:9pt;mso-wrap-distance-top:0;mso-wrap-distance-right:9pt;mso-wrap-distance-bottom:0;mso-position-horizontal:absolute;mso-position-horizontal-relative:page;mso-position-vertical:absolute;mso-position-vertical-relative:text;mso-width-percent:0;mso-height-percent:0;mso-width-relative:page;mso-height-relative:page;v-text-anchor:top" o:gfxdata="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" fillcolor="#d96fd5" stroked="f">
                 <w10:wrap anchorx="page"/>
@@ -1712,14 +1712,7 @@
           <w:color w:val="202529"/>
           <w:w w:val="105"/>
         </w:rPr>
-        <w:t>Jan</w:t>
-      </w:r>
-      <w:r>
-        <w:rPr>
-          <w:color w:val="202529"/>
-          <w:w w:val="105"/>
-        </w:rPr>
-        <w:t xml:space="preserve"> </w:t>
+        <w:t xml:space="preserve">May </w:t>
       </w:r>
       <w:r>
         <w:rPr>
@@ -2005,7 +1998,7 @@
               </wp:anchor>
             </w:drawing>
           </mc:Choice>
-          <mc:Fallback xmlns:w16cex="http://schemas.microsoft.com/office/word/2018/wordml/cex" xmlns:w16="http://schemas.microsoft.com/office/word/2018/wordml" xmlns:w16sdtdh="http://schemas.microsoft.com/office/word/2020/wordml/sdtdatahash">
+          <mc:Fallback xmlns:w16sdtdh="http://schemas.microsoft.com/office/word/2020/wordml/sdtdatahash" xmlns:w16="http://schemas.microsoft.com/office/word/2018/wordml" xmlns:w16cex="http://schemas.microsoft.com/office/word/2018/wordml/cex">
             <w:pict>
               <v:shape w14:anchorId="54B9A826" id="Freeform 13" o:spid="_x0000_s1026" style="position:absolute;margin-left:245.25pt;margin-top:8.25pt;width:3.75pt;height:3.75pt;z-index:15730688;visibility:visible;mso-wrap-style:square;mso-width-percent:0;mso-height-percent:0;mso-wrap-distance-left:9pt;mso-wrap-distance-top:0;mso-wrap-distance-right:9pt;mso-wrap-distance-bottom:0;mso-position-horizontal:absolute;mso-position-horizontal-relative:page;mso-position-vertical:absolute;mso-position-vertical-relative:text;mso-width-percent:0;mso-height-percent:0;mso-width-relative:page;mso-height-relative:page;v-text-anchor:top" coordsize="75,75" o:gfxdata="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" path="m42,75r-9,l28,74,,43,,33,33,r9,l75,38r,5l42,75xe" fillcolor="#202529" stroked="f">
                 <v:path arrowok="t" o:connecttype="custom" o:connectlocs="26670,152400;20955,152400;17780,151765;0,132080;0,125730;20955,104775;26670,104775;47625,128905;47625,132080;26670,152400" o:connectangles="0,0,0,0,0,0,0,0,0,0"/>
@@ -2477,7 +2470,7 @@
               </wp:anchor>
             </w:drawing>
           </mc:Choice>
-          <mc:Fallback xmlns:w16cex="http://schemas.microsoft.com/office/word/2018/wordml/cex" xmlns:w16="http://schemas.microsoft.com/office/word/2018/wordml" xmlns:w16sdtdh="http://schemas.microsoft.com/office/word/2020/wordml/sdtdatahash">
+          <mc:Fallback xmlns:w16sdtdh="http://schemas.microsoft.com/office/word/2020/wordml/sdtdatahash" xmlns:w16="http://schemas.microsoft.com/office/word/2018/wordml" xmlns:w16cex="http://schemas.microsoft.com/office/word/2018/wordml/cex">
             <w:pict>
               <v:shape w14:anchorId="21998A4C" id="Freeform 12" o:spid="_x0000_s1026" style="position:absolute;margin-left:245.25pt;margin-top:7.3pt;width:3.75pt;height:3.75pt;z-index:-15789568;visibility:visible;mso-wrap-style:square;mso-width-percent:0;mso-height-percent:0;mso-wrap-distance-left:9pt;mso-wrap-distance-top:0;mso-wrap-distance-right:9pt;mso-wrap-distance-bottom:0;mso-position-horizontal:absolute;mso-position-horizontal-relative:page;mso-position-vertical:absolute;mso-position-vertical-relative:text;mso-width-percent:0;mso-height-percent:0;mso-width-relative:page;mso-height-relative:page;v-text-anchor:top" coordsize="75,75" o:gfxdata="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" path="m42,75r-9,l28,74,,43,,33,33,r9,l75,38r,5l42,75xe" fillcolor="#202529" stroked="f">
                 <v:path arrowok="t" o:connecttype="custom" o:connectlocs="26670,140335;20955,140335;17780,139700;0,120015;0,113665;20955,92710;26670,92710;47625,116840;47625,120015;26670,140335" o:connectangles="0,0,0,0,0,0,0,0,0,0"/>
@@ -2731,7 +2724,7 @@
               </wp:anchor>
             </w:drawing>
           </mc:Choice>
-          <mc:Fallback xmlns:w16cex="http://schemas.microsoft.com/office/word/2018/wordml/cex" xmlns:w16="http://schemas.microsoft.com/office/word/2018/wordml" xmlns:w16sdtdh="http://schemas.microsoft.com/office/word/2020/wordml/sdtdatahash">
+          <mc:Fallback xmlns:w16sdtdh="http://schemas.microsoft.com/office/word/2020/wordml/sdtdatahash" xmlns:w16="http://schemas.microsoft.com/office/word/2018/wordml" xmlns:w16cex="http://schemas.microsoft.com/office/word/2018/wordml/cex">
             <w:pict>
               <v:shape w14:anchorId="2D5B63EC" id="Freeform 11" o:spid="_x0000_s1026" style="position:absolute;margin-left:245.25pt;margin-top:7.6pt;width:3.75pt;height:3.75pt;z-index:-15789056;visibility:visible;mso-wrap-style:square;mso-width-percent:0;mso-height-percent:0;mso-wrap-distance-left:9pt;mso-wrap-distance-top:0;mso-wrap-distance-right:9pt;mso-wrap-distance-bottom:0;mso-position-horizontal:absolute;mso-position-horizontal-relative:page;mso-position-vertical:absolute;mso-position-vertical-relative:text;mso-width-percent:0;mso-height-percent:0;mso-width-relative:page;mso-height-relative:page;v-text-anchor:top" coordsize="75,75" o:gfxdata="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" path="m42,75r-9,l28,74,,43,,33,33,r9,l75,38r,5l42,75xe" fillcolor="#202529" stroked="f">
                 <v:path arrowok="t" o:connecttype="custom" o:connectlocs="26670,144145;20955,144145;17780,143510;0,123825;0,117475;20955,96520;26670,96520;47625,120650;47625,123825;26670,144145" o:connectangles="0,0,0,0,0,0,0,0,0,0"/>
@@ -5703,28 +5696,14 @@
           <w:color w:val="202529"/>
           <w:w w:val="105"/>
         </w:rPr>
-        <w:t>September</w:t>
-      </w:r>
-      <w:r>
-        <w:rPr>
-          <w:color w:val="202529"/>
-          <w:w w:val="105"/>
-        </w:rPr>
-        <w:t xml:space="preserve"> 20</w:t>
-      </w:r>
-      <w:r>
-        <w:rPr>
-          <w:color w:val="202529"/>
-          <w:w w:val="105"/>
-        </w:rPr>
-        <w:t>19</w:t>
-      </w:r>
-      <w:r>
-        <w:rPr>
-          <w:color w:val="202529"/>
-          <w:w w:val="105"/>
-        </w:rPr>
-        <w:t>- Jan 2020,</w:t>
+        <w:t>Jan 2024- Present</w:t>
+      </w:r>
+      <w:r>
+        <w:rPr>
+          <w:color w:val="202529"/>
+          <w:w w:val="105"/>
+        </w:rPr>
+        <w:t>,</w:t>
       </w:r>
       <w:r>
         <w:rPr>
